--- a/README.docx
+++ b/README.docx
@@ -649,7 +649,7 @@
       <w:pPr>
         <w:pStyle w:val="Heading1"/>
       </w:pPr>
-      <w:bookmarkStart w:id="0" w:name="_Toc472199577"/>
+      <w:bookmarkStart w:id="0" w:name="_Toc472127573"/>
       <w:r>
         <w:lastRenderedPageBreak/>
         <w:t>Introduc</w:t>
@@ -690,8 +690,6 @@
             <w:t>Table of Contents</w:t>
           </w:r>
         </w:p>
-        <w:bookmarkStart w:id="1" w:name="_GoBack"/>
-        <w:bookmarkEnd w:id="1"/>
         <w:p>
           <w:pPr>
             <w:pStyle w:val="TOC1"/>
@@ -727,7 +725,7 @@
             </w:rPr>
             <w:fldChar w:fldCharType="separate"/>
           </w:r>
-          <w:hyperlink w:anchor="_Toc472199577" w:history="1">
+          <w:hyperlink w:anchor="_Toc472127573" w:history="1">
             <w:r>
               <w:rPr>
                 <w:rStyle w:val="Hyperlink"/>
@@ -754,7 +752,7 @@
                 <w:noProof/>
                 <w:webHidden/>
               </w:rPr>
-              <w:instrText xml:space="preserve"> PAGEREF _Toc472199577 \h </w:instrText>
+              <w:instrText xml:space="preserve"> PAGEREF _Toc472127573 \h </w:instrText>
             </w:r>
             <w:r>
               <w:rPr>
@@ -803,7 +801,7 @@
               <w:lang w:eastAsia="en-GB"/>
             </w:rPr>
           </w:pPr>
-          <w:hyperlink w:anchor="_Toc472199578" w:history="1">
+          <w:hyperlink w:anchor="_Toc472127574" w:history="1">
             <w:r>
               <w:rPr>
                 <w:rStyle w:val="Hyperlink"/>
@@ -830,7 +828,7 @@
                 <w:noProof/>
                 <w:webHidden/>
               </w:rPr>
-              <w:instrText xml:space="preserve"> PAGEREF _Toc472199578 \h </w:instrText>
+              <w:instrText xml:space="preserve"> PAGEREF _Toc472127574 \h </w:instrText>
             </w:r>
             <w:r>
               <w:rPr>
@@ -878,7 +876,7 @@
               <w:lang w:eastAsia="en-GB"/>
             </w:rPr>
           </w:pPr>
-          <w:hyperlink w:anchor="_Toc472199579" w:history="1">
+          <w:hyperlink w:anchor="_Toc472127575" w:history="1">
             <w:r>
               <w:rPr>
                 <w:rStyle w:val="Hyperlink"/>
@@ -905,7 +903,7 @@
                 <w:noProof/>
                 <w:webHidden/>
               </w:rPr>
-              <w:instrText xml:space="preserve"> PAGEREF _Toc472199579 \h </w:instrText>
+              <w:instrText xml:space="preserve"> PAGEREF _Toc472127575 \h </w:instrText>
             </w:r>
             <w:r>
               <w:rPr>
@@ -953,7 +951,7 @@
               <w:lang w:eastAsia="en-GB"/>
             </w:rPr>
           </w:pPr>
-          <w:hyperlink w:anchor="_Toc472199580" w:history="1">
+          <w:hyperlink w:anchor="_Toc472127576" w:history="1">
             <w:r>
               <w:rPr>
                 <w:rStyle w:val="Hyperlink"/>
@@ -980,7 +978,7 @@
                 <w:noProof/>
                 <w:webHidden/>
               </w:rPr>
-              <w:instrText xml:space="preserve"> PAGEREF _Toc472199580 \h </w:instrText>
+              <w:instrText xml:space="preserve"> PAGEREF _Toc472127576 \h </w:instrText>
             </w:r>
             <w:r>
               <w:rPr>
@@ -1028,7 +1026,7 @@
               <w:lang w:eastAsia="en-GB"/>
             </w:rPr>
           </w:pPr>
-          <w:hyperlink w:anchor="_Toc472199581" w:history="1">
+          <w:hyperlink w:anchor="_Toc472127577" w:history="1">
             <w:r>
               <w:rPr>
                 <w:rStyle w:val="Hyperlink"/>
@@ -1055,7 +1053,7 @@
                 <w:noProof/>
                 <w:webHidden/>
               </w:rPr>
-              <w:instrText xml:space="preserve"> PAGEREF _Toc472199581 \h </w:instrText>
+              <w:instrText xml:space="preserve"> PAGEREF _Toc472127577 \h </w:instrText>
             </w:r>
             <w:r>
               <w:rPr>
@@ -1103,7 +1101,7 @@
               <w:lang w:eastAsia="en-GB"/>
             </w:rPr>
           </w:pPr>
-          <w:hyperlink w:anchor="_Toc472199582" w:history="1">
+          <w:hyperlink w:anchor="_Toc472127578" w:history="1">
             <w:r>
               <w:rPr>
                 <w:rStyle w:val="Hyperlink"/>
@@ -1130,7 +1128,7 @@
                 <w:noProof/>
                 <w:webHidden/>
               </w:rPr>
-              <w:instrText xml:space="preserve"> PAGEREF _Toc472199582 \h </w:instrText>
+              <w:instrText xml:space="preserve"> PAGEREF _Toc472127578 \h </w:instrText>
             </w:r>
             <w:r>
               <w:rPr>
@@ -1179,7 +1177,7 @@
               <w:lang w:eastAsia="en-GB"/>
             </w:rPr>
           </w:pPr>
-          <w:hyperlink w:anchor="_Toc472199583" w:history="1">
+          <w:hyperlink w:anchor="_Toc472127579" w:history="1">
             <w:r>
               <w:rPr>
                 <w:rStyle w:val="Hyperlink"/>
@@ -1206,7 +1204,7 @@
                 <w:noProof/>
                 <w:webHidden/>
               </w:rPr>
-              <w:instrText xml:space="preserve"> PAGEREF _Toc472199583 \h </w:instrText>
+              <w:instrText xml:space="preserve"> PAGEREF _Toc472127579 \h </w:instrText>
             </w:r>
             <w:r>
               <w:rPr>
@@ -1255,7 +1253,7 @@
               <w:lang w:eastAsia="en-GB"/>
             </w:rPr>
           </w:pPr>
-          <w:hyperlink w:anchor="_Toc472199584" w:history="1">
+          <w:hyperlink w:anchor="_Toc472127580" w:history="1">
             <w:r>
               <w:rPr>
                 <w:rStyle w:val="Hyperlink"/>
@@ -1282,7 +1280,7 @@
                 <w:noProof/>
                 <w:webHidden/>
               </w:rPr>
-              <w:instrText xml:space="preserve"> PAGEREF _Toc472199584 \h </w:instrText>
+              <w:instrText xml:space="preserve"> PAGEREF _Toc472127580 \h </w:instrText>
             </w:r>
             <w:r>
               <w:rPr>
@@ -1330,7 +1328,7 @@
               <w:lang w:eastAsia="en-GB"/>
             </w:rPr>
           </w:pPr>
-          <w:hyperlink w:anchor="_Toc472199585" w:history="1">
+          <w:hyperlink w:anchor="_Toc472127581" w:history="1">
             <w:r>
               <w:rPr>
                 <w:rStyle w:val="Hyperlink"/>
@@ -1357,7 +1355,7 @@
                 <w:noProof/>
                 <w:webHidden/>
               </w:rPr>
-              <w:instrText xml:space="preserve"> PAGEREF _Toc472199585 \h </w:instrText>
+              <w:instrText xml:space="preserve"> PAGEREF _Toc472127581 \h </w:instrText>
             </w:r>
             <w:r>
               <w:rPr>
@@ -1405,13 +1403,13 @@
               <w:lang w:eastAsia="en-GB"/>
             </w:rPr>
           </w:pPr>
-          <w:hyperlink w:anchor="_Toc472199586" w:history="1">
+          <w:hyperlink w:anchor="_Toc472127582" w:history="1">
             <w:r>
               <w:rPr>
                 <w:rStyle w:val="Hyperlink"/>
                 <w:noProof/>
               </w:rPr>
-              <w:t>Visual Appeal</w:t>
+              <w:t>Page Load Speed</w:t>
             </w:r>
             <w:r>
               <w:rPr>
@@ -1432,7 +1430,7 @@
                 <w:noProof/>
                 <w:webHidden/>
               </w:rPr>
-              <w:instrText xml:space="preserve"> PAGEREF _Toc472199586 \h </w:instrText>
+              <w:instrText xml:space="preserve"> PAGEREF _Toc472127582 \h </w:instrText>
             </w:r>
             <w:r>
               <w:rPr>
@@ -1480,13 +1478,13 @@
               <w:lang w:eastAsia="en-GB"/>
             </w:rPr>
           </w:pPr>
-          <w:hyperlink w:anchor="_Toc472199587" w:history="1">
+          <w:hyperlink w:anchor="_Toc472127583" w:history="1">
             <w:r>
               <w:rPr>
                 <w:rStyle w:val="Hyperlink"/>
                 <w:noProof/>
               </w:rPr>
-              <w:t>Navigation</w:t>
+              <w:t>Visual Appeal</w:t>
             </w:r>
             <w:r>
               <w:rPr>
@@ -1507,7 +1505,7 @@
                 <w:noProof/>
                 <w:webHidden/>
               </w:rPr>
-              <w:instrText xml:space="preserve"> PAGEREF _Toc472199587 \h </w:instrText>
+              <w:instrText xml:space="preserve"> PAGEREF _Toc472127583 \h </w:instrText>
             </w:r>
             <w:r>
               <w:rPr>
@@ -1555,12 +1553,87 @@
               <w:lang w:eastAsia="en-GB"/>
             </w:rPr>
           </w:pPr>
-          <w:hyperlink w:anchor="_Toc472199588" w:history="1">
+          <w:hyperlink w:anchor="_Toc472127584" w:history="1">
             <w:r>
               <w:rPr>
                 <w:rStyle w:val="Hyperlink"/>
                 <w:noProof/>
               </w:rPr>
+              <w:t>Navigation</w:t>
+            </w:r>
+            <w:r>
+              <w:rPr>
+                <w:noProof/>
+                <w:webHidden/>
+              </w:rPr>
+              <w:tab/>
+            </w:r>
+            <w:r>
+              <w:rPr>
+                <w:noProof/>
+                <w:webHidden/>
+              </w:rPr>
+              <w:fldChar w:fldCharType="begin"/>
+            </w:r>
+            <w:r>
+              <w:rPr>
+                <w:noProof/>
+                <w:webHidden/>
+              </w:rPr>
+              <w:instrText xml:space="preserve"> PAGEREF _Toc472127584 \h </w:instrText>
+            </w:r>
+            <w:r>
+              <w:rPr>
+                <w:noProof/>
+                <w:webHidden/>
+              </w:rPr>
+            </w:r>
+            <w:r>
+              <w:rPr>
+                <w:noProof/>
+                <w:webHidden/>
+              </w:rPr>
+              <w:fldChar w:fldCharType="separate"/>
+            </w:r>
+            <w:r>
+              <w:rPr>
+                <w:noProof/>
+                <w:webHidden/>
+              </w:rPr>
+              <w:t>11</w:t>
+            </w:r>
+            <w:r>
+              <w:rPr>
+                <w:noProof/>
+                <w:webHidden/>
+              </w:rPr>
+              <w:fldChar w:fldCharType="end"/>
+            </w:r>
+          </w:hyperlink>
+        </w:p>
+        <w:p>
+          <w:pPr>
+            <w:pStyle w:val="TOC2"/>
+            <w:tabs>
+              <w:tab w:val="right" w:pos="9010"/>
+            </w:tabs>
+            <w:rPr>
+              <w:rFonts w:eastAsiaTheme="minorEastAsia"/>
+              <w:b w:val="0"/>
+              <w:bCs w:val="0"/>
+              <w:smallCaps w:val="0"/>
+              <w:noProof/>
+              <w:sz w:val="24"/>
+              <w:szCs w:val="24"/>
+              <w:lang w:eastAsia="en-GB"/>
+            </w:rPr>
+          </w:pPr>
+          <w:hyperlink w:anchor="_Toc472127585" w:history="1">
+            <w:r>
+              <w:rPr>
+                <w:rStyle w:val="Hyperlink"/>
+                <w:noProof/>
+              </w:rPr>
               <w:t>The Website</w:t>
             </w:r>
             <w:r>
@@ -1582,7 +1655,7 @@
                 <w:noProof/>
                 <w:webHidden/>
               </w:rPr>
-              <w:instrText xml:space="preserve"> PAGEREF _Toc472199588 \h </w:instrText>
+              <w:instrText xml:space="preserve"> PAGEREF _Toc472127585 \h </w:instrText>
             </w:r>
             <w:r>
               <w:rPr>
@@ -1631,7 +1704,7 @@
               <w:lang w:eastAsia="en-GB"/>
             </w:rPr>
           </w:pPr>
-          <w:hyperlink w:anchor="_Toc472199589" w:history="1">
+          <w:hyperlink w:anchor="_Toc472127586" w:history="1">
             <w:r>
               <w:rPr>
                 <w:rStyle w:val="Hyperlink"/>
@@ -1658,7 +1731,7 @@
                 <w:noProof/>
                 <w:webHidden/>
               </w:rPr>
-              <w:instrText xml:space="preserve"> PAGEREF _Toc472199589 \h </w:instrText>
+              <w:instrText xml:space="preserve"> PAGEREF _Toc472127586 \h </w:instrText>
             </w:r>
             <w:r>
               <w:rPr>
@@ -1734,11 +1807,11 @@
       <w:pPr>
         <w:pStyle w:val="Heading1"/>
       </w:pPr>
-      <w:bookmarkStart w:id="2" w:name="_Toc472199578"/>
+      <w:bookmarkStart w:id="1" w:name="_Toc472127574"/>
       <w:r>
         <w:t>Design</w:t>
       </w:r>
-      <w:bookmarkEnd w:id="2"/>
+      <w:bookmarkEnd w:id="1"/>
       <w:r>
         <w:t xml:space="preserve"> </w:t>
       </w:r>
@@ -2595,11 +2668,11 @@
       <w:pPr>
         <w:pStyle w:val="Heading2"/>
       </w:pPr>
-      <w:bookmarkStart w:id="3" w:name="_Toc472199579"/>
+      <w:bookmarkStart w:id="2" w:name="_Toc472127575"/>
       <w:r>
         <w:t>Index Design</w:t>
       </w:r>
-      <w:bookmarkEnd w:id="3"/>
+      <w:bookmarkEnd w:id="2"/>
     </w:p>
     <w:p>
       <w:r>
@@ -3658,11 +3731,11 @@
       <w:pPr>
         <w:pStyle w:val="Heading2"/>
       </w:pPr>
-      <w:bookmarkStart w:id="4" w:name="_Toc472199580"/>
+      <w:bookmarkStart w:id="3" w:name="_Toc472127576"/>
       <w:r>
         <w:t>CV Design</w:t>
       </w:r>
-      <w:bookmarkEnd w:id="4"/>
+      <w:bookmarkEnd w:id="3"/>
     </w:p>
     <w:p>
       <w:r>
@@ -4702,11 +4775,11 @@
       <w:pPr>
         <w:pStyle w:val="Heading2"/>
       </w:pPr>
-      <w:bookmarkStart w:id="5" w:name="_Toc472199581"/>
+      <w:bookmarkStart w:id="4" w:name="_Toc472127577"/>
       <w:r>
         <w:t>Bio Design</w:t>
       </w:r>
-      <w:bookmarkEnd w:id="5"/>
+      <w:bookmarkEnd w:id="4"/>
     </w:p>
     <w:p>
       <w:r>
@@ -5651,11 +5724,11 @@
       <w:pPr>
         <w:pStyle w:val="Heading2"/>
       </w:pPr>
-      <w:bookmarkStart w:id="6" w:name="_Toc472199582"/>
+      <w:bookmarkStart w:id="5" w:name="_Toc472127578"/>
       <w:r>
         <w:t>Contact Design</w:t>
       </w:r>
-      <w:bookmarkEnd w:id="6"/>
+      <w:bookmarkEnd w:id="5"/>
     </w:p>
     <w:p>
       <w:r>
@@ -6941,11 +7014,11 @@
       <w:pPr>
         <w:pStyle w:val="Heading1"/>
       </w:pPr>
-      <w:bookmarkStart w:id="7" w:name="_Toc472199583"/>
+      <w:bookmarkStart w:id="6" w:name="_Toc472127579"/>
       <w:r>
         <w:t>Coding</w:t>
       </w:r>
-      <w:bookmarkEnd w:id="7"/>
+      <w:bookmarkEnd w:id="6"/>
     </w:p>
     <w:p>
       <w:r>
@@ -7148,22 +7221,22 @@
       <w:pPr>
         <w:pStyle w:val="Heading1"/>
       </w:pPr>
-      <w:bookmarkStart w:id="8" w:name="_Toc472199584"/>
+      <w:bookmarkStart w:id="7" w:name="_Toc472127580"/>
       <w:r>
         <w:t>Evidence of Good practise</w:t>
       </w:r>
-      <w:bookmarkEnd w:id="8"/>
+      <w:bookmarkEnd w:id="7"/>
     </w:p>
     <w:p/>
     <w:p>
       <w:pPr>
         <w:pStyle w:val="Heading2"/>
       </w:pPr>
-      <w:bookmarkStart w:id="9" w:name="_Toc472199585"/>
+      <w:bookmarkStart w:id="8" w:name="_Toc472127581"/>
       <w:r>
         <w:t>Images</w:t>
       </w:r>
-      <w:bookmarkEnd w:id="9"/>
+      <w:bookmarkEnd w:id="8"/>
     </w:p>
     <w:p>
       <w:r>
@@ -7461,21 +7534,104 @@
       <w:pPr>
         <w:pStyle w:val="Heading2"/>
       </w:pPr>
-      <w:bookmarkStart w:id="10" w:name="_Toc472199586"/>
-      <w:r>
-        <w:t>Visual Appeal</w:t>
-      </w:r>
-      <w:bookmarkEnd w:id="10"/>
+      <w:bookmarkStart w:id="9" w:name="_Toc472127582"/>
+      <w:r>
+        <w:t>Page Load Speed</w:t>
+      </w:r>
+      <w:bookmarkEnd w:id="9"/>
     </w:p>
     <w:p>
       <w:r>
-        <w:t xml:space="preserve">Visual appeal is one the most important factor as to attracts users to your website. </w:t>
-      </w:r>
-      <w:r>
-        <w:t xml:space="preserve">It important to use colours that is appealing to the eyes for example not using bright colours, does it affect the user reading the content and not to use improper graphics. </w:t>
-      </w:r>
-      <w:r>
-        <w:t>I tried to use colour that appealing yet modern. I also seek advice from friends and family to see if they agree with my choice</w:t>
+        <w:t>When it comes to creating a website, it is also important to understand page loading speed, we all hate waiting for a page to load. So,</w:t>
+      </w:r>
+      <w:r>
+        <w:t xml:space="preserve"> test the loading speed on </w:t>
+      </w:r>
+      <w:r>
+        <w:t>this</w:t>
+      </w:r>
+      <w:r>
+        <w:t xml:space="preserve"> we</w:t>
+      </w:r>
+      <w:r>
+        <w:t>bsite I used a website called Pi</w:t>
+      </w:r>
+      <w:r>
+        <w:t xml:space="preserve">ngdom. </w:t>
+      </w:r>
+      <w:r>
+        <w:t xml:space="preserve">As you can see the result below </w:t>
+      </w:r>
+      <w:r>
+        <w:t>the website loaded in (</w:t>
+      </w:r>
+      <w:r>
+        <w:t>215ms</w:t>
+      </w:r>
+      <w:bookmarkStart w:id="10" w:name="_GoBack"/>
+      <w:bookmarkEnd w:id="10"/>
+      <w:r>
+        <w:t xml:space="preserve">) </w:t>
+      </w:r>
+    </w:p>
+    <w:p/>
+    <w:p>
+      <w:r>
+        <w:rPr>
+          <w:noProof/>
+          <w:lang w:eastAsia="en-GB"/>
+        </w:rPr>
+        <w:drawing>
+          <wp:inline distT="0" distB="0" distL="0" distR="0" wp14:anchorId="669DC26C" wp14:editId="0EC54149">
+            <wp:extent cx="4453759" cy="1292772"/>
+            <wp:effectExtent l="0" t="0" r="0" b="3175"/>
+            <wp:docPr id="56" name="Picture 56" descr="../../Desktop/Screen%20Shot%202017-01-15%20at%2001.50.57.p"/>
+            <wp:cNvGraphicFramePr>
+              <a:graphicFrameLocks xmlns:a="http://schemas.openxmlformats.org/drawingml/2006/main" noChangeAspect="1"/>
+            </wp:cNvGraphicFramePr>
+            <a:graphic xmlns:a="http://schemas.openxmlformats.org/drawingml/2006/main">
+              <a:graphicData uri="http://schemas.openxmlformats.org/drawingml/2006/picture">
+                <pic:pic xmlns:pic="http://schemas.openxmlformats.org/drawingml/2006/picture">
+                  <pic:nvPicPr>
+                    <pic:cNvPr id="0" name="Picture 1" descr="../../Desktop/Screen%20Shot%202017-01-15%20at%2001.50.57.p"/>
+                    <pic:cNvPicPr>
+                      <a:picLocks noChangeAspect="1" noChangeArrowheads="1"/>
+                    </pic:cNvPicPr>
+                  </pic:nvPicPr>
+                  <pic:blipFill rotWithShape="1">
+                    <a:blip r:embed="rId16">
+                      <a:extLst>
+                        <a:ext uri="{28A0092B-C50C-407E-A947-70E740481C1C}">
+                          <a14:useLocalDpi xmlns:a14="http://schemas.microsoft.com/office/drawing/2010/main" val="0"/>
+                        </a:ext>
+                      </a:extLst>
+                    </a:blip>
+                    <a:srcRect l="12524" t="37965" r="9699" b="25827"/>
+                    <a:stretch/>
+                  </pic:blipFill>
+                  <pic:spPr bwMode="auto">
+                    <a:xfrm>
+                      <a:off x="0" y="0"/>
+                      <a:ext cx="4454817" cy="1293079"/>
+                    </a:xfrm>
+                    <a:prstGeom prst="rect">
+                      <a:avLst/>
+                    </a:prstGeom>
+                    <a:noFill/>
+                    <a:ln>
+                      <a:noFill/>
+                    </a:ln>
+                    <a:extLst>
+                      <a:ext uri="{53640926-AAD7-44D8-BBD7-CCE9431645EC}">
+                        <a14:shadowObscured xmlns:a14="http://schemas.microsoft.com/office/drawing/2010/main"/>
+                      </a:ext>
+                    </a:extLst>
+                  </pic:spPr>
+                </pic:pic>
+              </a:graphicData>
+            </a:graphic>
+          </wp:inline>
+        </w:drawing>
       </w:r>
     </w:p>
     <w:p/>
@@ -7483,11 +7639,33 @@
       <w:pPr>
         <w:pStyle w:val="Heading2"/>
       </w:pPr>
-      <w:bookmarkStart w:id="11" w:name="_Toc472199587"/>
+      <w:bookmarkStart w:id="11" w:name="_Toc472127583"/>
+      <w:r>
+        <w:t>Visual Appeal</w:t>
+      </w:r>
+      <w:bookmarkEnd w:id="11"/>
+    </w:p>
+    <w:p>
+      <w:r>
+        <w:t xml:space="preserve">Visual appeal is one the most important factor as to attracts users to your website. </w:t>
+      </w:r>
+      <w:r>
+        <w:t xml:space="preserve">It important to use colours that is appealing to the eyes for example not using bright colours, does it affect the user reading the content and not to use improper graphics. </w:t>
+      </w:r>
+      <w:r>
+        <w:t>I tried to use colour that appealing yet modern. I also seek advice from friends and family to see if they agree with my choice</w:t>
+      </w:r>
+    </w:p>
+    <w:p/>
+    <w:p>
+      <w:pPr>
+        <w:pStyle w:val="Heading2"/>
+      </w:pPr>
+      <w:bookmarkStart w:id="12" w:name="_Toc472127584"/>
       <w:r>
         <w:t>Navigation</w:t>
       </w:r>
-      <w:bookmarkEnd w:id="11"/>
+      <w:bookmarkEnd w:id="12"/>
     </w:p>
     <w:p>
       <w:r>
@@ -7512,11 +7690,11 @@
       <w:pPr>
         <w:pStyle w:val="Heading2"/>
       </w:pPr>
-      <w:bookmarkStart w:id="12" w:name="_Toc472199588"/>
+      <w:bookmarkStart w:id="13" w:name="_Toc472127585"/>
       <w:r>
         <w:t>The Website</w:t>
       </w:r>
-      <w:bookmarkEnd w:id="12"/>
+      <w:bookmarkEnd w:id="13"/>
     </w:p>
     <w:p/>
     <w:p>
@@ -7554,7 +7732,7 @@
                     </pic:cNvPicPr>
                   </pic:nvPicPr>
                   <pic:blipFill rotWithShape="1">
-                    <a:blip r:embed="rId16">
+                    <a:blip r:embed="rId17">
                       <a:extLst>
                         <a:ext uri="{28A0092B-C50C-407E-A947-70E740481C1C}">
                           <a14:useLocalDpi xmlns:a14="http://schemas.microsoft.com/office/drawing/2010/main" val="0"/>
@@ -7619,7 +7797,7 @@
                     </pic:cNvPicPr>
                   </pic:nvPicPr>
                   <pic:blipFill rotWithShape="1">
-                    <a:blip r:embed="rId17">
+                    <a:blip r:embed="rId18">
                       <a:extLst>
                         <a:ext uri="{28A0092B-C50C-407E-A947-70E740481C1C}">
                           <a14:useLocalDpi xmlns:a14="http://schemas.microsoft.com/office/drawing/2010/main" val="0"/>
@@ -7686,7 +7864,7 @@
                     </pic:cNvPicPr>
                   </pic:nvPicPr>
                   <pic:blipFill rotWithShape="1">
-                    <a:blip r:embed="rId18">
+                    <a:blip r:embed="rId19">
                       <a:extLst>
                         <a:ext uri="{28A0092B-C50C-407E-A947-70E740481C1C}">
                           <a14:useLocalDpi xmlns:a14="http://schemas.microsoft.com/office/drawing/2010/main" val="0"/>
@@ -7751,7 +7929,7 @@
                     </pic:cNvPicPr>
                   </pic:nvPicPr>
                   <pic:blipFill rotWithShape="1">
-                    <a:blip r:embed="rId19">
+                    <a:blip r:embed="rId20">
                       <a:extLst>
                         <a:ext uri="{28A0092B-C50C-407E-A947-70E740481C1C}">
                           <a14:useLocalDpi xmlns:a14="http://schemas.microsoft.com/office/drawing/2010/main" val="0"/>
@@ -7796,7 +7974,7 @@
       <w:pPr>
         <w:pStyle w:val="Heading1"/>
       </w:pPr>
-      <w:bookmarkStart w:id="13" w:name="_Toc472199589"/>
+      <w:bookmarkStart w:id="14" w:name="_Toc472127586"/>
       <w:r>
         <w:t>A</w:t>
       </w:r>
@@ -7809,7 +7987,7 @@
       <w:r>
         <w:t>mplemented</w:t>
       </w:r>
-      <w:bookmarkEnd w:id="13"/>
+      <w:bookmarkEnd w:id="14"/>
     </w:p>
     <w:p>
       <w:r>
@@ -7875,15 +8053,7 @@
         </w:numPr>
       </w:pPr>
       <w:r>
-        <w:t xml:space="preserve">The </w:t>
-      </w:r>
-      <w:proofErr w:type="spellStart"/>
-      <w:r>
-        <w:t>Doctype</w:t>
-      </w:r>
-      <w:proofErr w:type="spellEnd"/>
-      <w:r>
-        <w:t xml:space="preserve"> is HTML5 </w:t>
+        <w:t xml:space="preserve">The Doctype is HTML5 </w:t>
       </w:r>
       <w:r>
         <w:t>and</w:t>
@@ -7992,8 +8162,8 @@
     </w:p>
     <w:p/>
     <w:sectPr>
-      <w:footerReference w:type="even" r:id="rId20"/>
-      <w:footerReference w:type="default" r:id="rId21"/>
+      <w:footerReference w:type="even" r:id="rId21"/>
+      <w:footerReference w:type="default" r:id="rId22"/>
       <w:pgSz w:w="11900" w:h="16840"/>
       <w:pgMar w:top="1440" w:right="1440" w:bottom="1440" w:left="1440" w:header="720" w:footer="720" w:gutter="0"/>
       <w:cols w:space="720"/>
@@ -8094,7 +8264,7 @@
         <w:rStyle w:val="PageNumber"/>
         <w:noProof/>
       </w:rPr>
-      <w:t>2</w:t>
+      <w:t>11</w:t>
     </w:r>
     <w:r>
       <w:rPr>
@@ -9590,7 +9760,7 @@
 </file>
 
 <file path=customXml/itemProps1.xml><?xml version="1.0" encoding="utf-8"?>
-<ds:datastoreItem xmlns:ds="http://schemas.openxmlformats.org/officeDocument/2006/customXml" ds:itemID="{ED84CA4B-E68E-394A-A525-406D28AF94E3}">
+<ds:datastoreItem xmlns:ds="http://schemas.openxmlformats.org/officeDocument/2006/customXml" ds:itemID="{1E5B3CAC-0AE1-B54C-8A13-29A7CC621FC6}">
   <ds:schemaRefs>
     <ds:schemaRef ds:uri="http://schemas.openxmlformats.org/officeDocument/2006/bibliography"/>
   </ds:schemaRefs>

--- a/README.docx
+++ b/README.docx
@@ -454,7 +454,6 @@
                                 <w:pPr>
                                   <w:jc w:val="right"/>
                                   <w:rPr>
-                                    <w:smallCaps/>
                                     <w:color w:val="404040" w:themeColor="text1" w:themeTint="BF"/>
                                     <w:sz w:val="36"/>
                                     <w:szCs w:val="36"/>
@@ -468,6 +467,39 @@
                                   </w:rPr>
                                   <w:t>Submission Date: 15/01/17</w:t>
                                 </w:r>
+                              </w:p>
+                              <w:p>
+                                <w:pPr>
+                                  <w:jc w:val="right"/>
+                                  <w:rPr>
+                                    <w:smallCaps/>
+                                    <w:color w:val="404040" w:themeColor="text1" w:themeTint="BF"/>
+                                    <w:sz w:val="36"/>
+                                    <w:szCs w:val="36"/>
+                                  </w:rPr>
+                                </w:pPr>
+                                <w:hyperlink r:id="rId10" w:history="1">
+                                  <w:r>
+                                    <w:rPr>
+                                      <w:rStyle w:val="Hyperlink"/>
+                                      <w:smallCaps/>
+                                      <w:sz w:val="36"/>
+                                      <w:szCs w:val="36"/>
+                                    </w:rPr>
+                                    <w:t>https://imad179.github.io/csy1018/index.html</w:t>
+                                  </w:r>
+                                </w:hyperlink>
+                                <w:r>
+                                  <w:rPr>
+                                    <w:smallCaps/>
+                                    <w:color w:val="404040" w:themeColor="text1" w:themeTint="BF"/>
+                                    <w:sz w:val="36"/>
+                                    <w:szCs w:val="36"/>
+                                  </w:rPr>
+                                  <w:t xml:space="preserve"> </w:t>
+                                </w:r>
+                                <w:bookmarkStart w:id="0" w:name="_GoBack"/>
+                                <w:bookmarkEnd w:id="0"/>
                               </w:p>
                             </w:txbxContent>
                           </wps:txbx>
@@ -606,7 +638,6 @@
                           <w:pPr>
                             <w:jc w:val="right"/>
                             <w:rPr>
-                              <w:smallCaps/>
                               <w:color w:val="404040" w:themeColor="text1" w:themeTint="BF"/>
                               <w:sz w:val="36"/>
                               <w:szCs w:val="36"/>
@@ -620,6 +651,39 @@
                             </w:rPr>
                             <w:t>Submission Date: 15/01/17</w:t>
                           </w:r>
+                        </w:p>
+                        <w:p>
+                          <w:pPr>
+                            <w:jc w:val="right"/>
+                            <w:rPr>
+                              <w:smallCaps/>
+                              <w:color w:val="404040" w:themeColor="text1" w:themeTint="BF"/>
+                              <w:sz w:val="36"/>
+                              <w:szCs w:val="36"/>
+                            </w:rPr>
+                          </w:pPr>
+                          <w:hyperlink r:id="rId11" w:history="1">
+                            <w:r>
+                              <w:rPr>
+                                <w:rStyle w:val="Hyperlink"/>
+                                <w:smallCaps/>
+                                <w:sz w:val="36"/>
+                                <w:szCs w:val="36"/>
+                              </w:rPr>
+                              <w:t>https://imad179.github.io/csy1018/index.html</w:t>
+                            </w:r>
+                          </w:hyperlink>
+                          <w:r>
+                            <w:rPr>
+                              <w:smallCaps/>
+                              <w:color w:val="404040" w:themeColor="text1" w:themeTint="BF"/>
+                              <w:sz w:val="36"/>
+                              <w:szCs w:val="36"/>
+                            </w:rPr>
+                            <w:t xml:space="preserve"> </w:t>
+                          </w:r>
+                          <w:bookmarkStart w:id="1" w:name="_GoBack"/>
+                          <w:bookmarkEnd w:id="1"/>
                         </w:p>
                       </w:txbxContent>
                     </v:textbox>
@@ -649,7 +713,7 @@
       <w:pPr>
         <w:pStyle w:val="Heading1"/>
       </w:pPr>
-      <w:bookmarkStart w:id="0" w:name="_Toc472127573"/>
+      <w:bookmarkStart w:id="2" w:name="_Toc472127573"/>
       <w:r>
         <w:lastRenderedPageBreak/>
         <w:t>Introduc</w:t>
@@ -657,7 +721,7 @@
       <w:r>
         <w:t>tion</w:t>
       </w:r>
-      <w:bookmarkEnd w:id="0"/>
+      <w:bookmarkEnd w:id="2"/>
     </w:p>
     <w:sdt>
       <w:sdtPr>
@@ -1807,11 +1871,11 @@
       <w:pPr>
         <w:pStyle w:val="Heading1"/>
       </w:pPr>
-      <w:bookmarkStart w:id="1" w:name="_Toc472127574"/>
+      <w:bookmarkStart w:id="3" w:name="_Toc472127574"/>
       <w:r>
         <w:t>Design</w:t>
       </w:r>
-      <w:bookmarkEnd w:id="1"/>
+      <w:bookmarkEnd w:id="3"/>
       <w:r>
         <w:t xml:space="preserve"> </w:t>
       </w:r>
@@ -2668,11 +2732,11 @@
       <w:pPr>
         <w:pStyle w:val="Heading2"/>
       </w:pPr>
-      <w:bookmarkStart w:id="2" w:name="_Toc472127575"/>
+      <w:bookmarkStart w:id="4" w:name="_Toc472127575"/>
       <w:r>
         <w:t>Index Design</w:t>
       </w:r>
-      <w:bookmarkEnd w:id="2"/>
+      <w:bookmarkEnd w:id="4"/>
     </w:p>
     <w:p>
       <w:r>
@@ -3731,11 +3795,11 @@
       <w:pPr>
         <w:pStyle w:val="Heading2"/>
       </w:pPr>
-      <w:bookmarkStart w:id="3" w:name="_Toc472127576"/>
+      <w:bookmarkStart w:id="5" w:name="_Toc472127576"/>
       <w:r>
         <w:t>CV Design</w:t>
       </w:r>
-      <w:bookmarkEnd w:id="3"/>
+      <w:bookmarkEnd w:id="5"/>
     </w:p>
     <w:p>
       <w:r>
@@ -4775,11 +4839,11 @@
       <w:pPr>
         <w:pStyle w:val="Heading2"/>
       </w:pPr>
-      <w:bookmarkStart w:id="4" w:name="_Toc472127577"/>
+      <w:bookmarkStart w:id="6" w:name="_Toc472127577"/>
       <w:r>
         <w:t>Bio Design</w:t>
       </w:r>
-      <w:bookmarkEnd w:id="4"/>
+      <w:bookmarkEnd w:id="6"/>
     </w:p>
     <w:p>
       <w:r>
@@ -5724,11 +5788,11 @@
       <w:pPr>
         <w:pStyle w:val="Heading2"/>
       </w:pPr>
-      <w:bookmarkStart w:id="5" w:name="_Toc472127578"/>
+      <w:bookmarkStart w:id="7" w:name="_Toc472127578"/>
       <w:r>
         <w:t>Contact Design</w:t>
       </w:r>
-      <w:bookmarkEnd w:id="5"/>
+      <w:bookmarkEnd w:id="7"/>
     </w:p>
     <w:p>
       <w:r>
@@ -7014,11 +7078,11 @@
       <w:pPr>
         <w:pStyle w:val="Heading1"/>
       </w:pPr>
-      <w:bookmarkStart w:id="6" w:name="_Toc472127579"/>
+      <w:bookmarkStart w:id="8" w:name="_Toc472127579"/>
       <w:r>
         <w:t>Coding</w:t>
       </w:r>
-      <w:bookmarkEnd w:id="6"/>
+      <w:bookmarkEnd w:id="8"/>
     </w:p>
     <w:p>
       <w:r>
@@ -7124,7 +7188,7 @@
                     </pic:cNvPicPr>
                   </pic:nvPicPr>
                   <pic:blipFill rotWithShape="1">
-                    <a:blip r:embed="rId10">
+                    <a:blip r:embed="rId12">
                       <a:extLst>
                         <a:ext uri="{28A0092B-C50C-407E-A947-70E740481C1C}">
                           <a14:useLocalDpi xmlns:a14="http://schemas.microsoft.com/office/drawing/2010/main" val="0"/>
@@ -7221,22 +7285,22 @@
       <w:pPr>
         <w:pStyle w:val="Heading1"/>
       </w:pPr>
-      <w:bookmarkStart w:id="7" w:name="_Toc472127580"/>
+      <w:bookmarkStart w:id="9" w:name="_Toc472127580"/>
       <w:r>
         <w:t>Evidence of Good practise</w:t>
       </w:r>
-      <w:bookmarkEnd w:id="7"/>
+      <w:bookmarkEnd w:id="9"/>
     </w:p>
     <w:p/>
     <w:p>
       <w:pPr>
         <w:pStyle w:val="Heading2"/>
       </w:pPr>
-      <w:bookmarkStart w:id="8" w:name="_Toc472127581"/>
+      <w:bookmarkStart w:id="10" w:name="_Toc472127581"/>
       <w:r>
         <w:t>Images</w:t>
       </w:r>
-      <w:bookmarkEnd w:id="8"/>
+      <w:bookmarkEnd w:id="10"/>
     </w:p>
     <w:p>
       <w:r>
@@ -7289,7 +7353,7 @@
                     </pic:cNvPicPr>
                   </pic:nvPicPr>
                   <pic:blipFill>
-                    <a:blip r:embed="rId11">
+                    <a:blip r:embed="rId13">
                       <a:extLst>
                         <a:ext uri="{28A0092B-C50C-407E-A947-70E740481C1C}">
                           <a14:useLocalDpi xmlns:a14="http://schemas.microsoft.com/office/drawing/2010/main" val="0"/>
@@ -7326,7 +7390,7 @@
       <w:r>
         <w:t xml:space="preserve">I used a logo generator using the world wide web the website is called </w:t>
       </w:r>
-      <w:hyperlink r:id="rId12" w:history="1">
+      <w:hyperlink r:id="rId14" w:history="1">
         <w:r>
           <w:rPr>
             <w:rStyle w:val="Hyperlink"/>
@@ -7383,7 +7447,7 @@
                     </pic:cNvPicPr>
                   </pic:nvPicPr>
                   <pic:blipFill>
-                    <a:blip r:embed="rId13">
+                    <a:blip r:embed="rId15">
                       <a:extLst>
                         <a:ext uri="{28A0092B-C50C-407E-A947-70E740481C1C}">
                           <a14:useLocalDpi xmlns:a14="http://schemas.microsoft.com/office/drawing/2010/main" val="0"/>
@@ -7468,7 +7532,7 @@
                     </pic:cNvPicPr>
                   </pic:nvPicPr>
                   <pic:blipFill>
-                    <a:blip r:embed="rId14">
+                    <a:blip r:embed="rId16">
                       <a:extLst>
                         <a:ext uri="{28A0092B-C50C-407E-A947-70E740481C1C}">
                           <a14:useLocalDpi xmlns:a14="http://schemas.microsoft.com/office/drawing/2010/main" val="0"/>
@@ -7511,7 +7575,7 @@
       <w:r>
         <w:t xml:space="preserve">The website I used to create the favicon was </w:t>
       </w:r>
-      <w:hyperlink r:id="rId15" w:history="1">
+      <w:hyperlink r:id="rId17" w:history="1">
         <w:r>
           <w:rPr>
             <w:rStyle w:val="Hyperlink"/>
@@ -7534,11 +7598,11 @@
       <w:pPr>
         <w:pStyle w:val="Heading2"/>
       </w:pPr>
-      <w:bookmarkStart w:id="9" w:name="_Toc472127582"/>
+      <w:bookmarkStart w:id="11" w:name="_Toc472127582"/>
       <w:r>
         <w:t>Page Load Speed</w:t>
       </w:r>
-      <w:bookmarkEnd w:id="9"/>
+      <w:bookmarkEnd w:id="11"/>
     </w:p>
     <w:p>
       <w:r>
@@ -7568,8 +7632,6 @@
       <w:r>
         <w:t>215ms</w:t>
       </w:r>
-      <w:bookmarkStart w:id="10" w:name="_GoBack"/>
-      <w:bookmarkEnd w:id="10"/>
       <w:r>
         <w:t xml:space="preserve">) </w:t>
       </w:r>
@@ -7599,7 +7661,7 @@
                     </pic:cNvPicPr>
                   </pic:nvPicPr>
                   <pic:blipFill rotWithShape="1">
-                    <a:blip r:embed="rId16">
+                    <a:blip r:embed="rId18">
                       <a:extLst>
                         <a:ext uri="{28A0092B-C50C-407E-A947-70E740481C1C}">
                           <a14:useLocalDpi xmlns:a14="http://schemas.microsoft.com/office/drawing/2010/main" val="0"/>
@@ -7639,11 +7701,11 @@
       <w:pPr>
         <w:pStyle w:val="Heading2"/>
       </w:pPr>
-      <w:bookmarkStart w:id="11" w:name="_Toc472127583"/>
+      <w:bookmarkStart w:id="12" w:name="_Toc472127583"/>
       <w:r>
         <w:t>Visual Appeal</w:t>
       </w:r>
-      <w:bookmarkEnd w:id="11"/>
+      <w:bookmarkEnd w:id="12"/>
     </w:p>
     <w:p>
       <w:r>
@@ -7661,11 +7723,11 @@
       <w:pPr>
         <w:pStyle w:val="Heading2"/>
       </w:pPr>
-      <w:bookmarkStart w:id="12" w:name="_Toc472127584"/>
+      <w:bookmarkStart w:id="13" w:name="_Toc472127584"/>
       <w:r>
         <w:t>Navigation</w:t>
       </w:r>
-      <w:bookmarkEnd w:id="12"/>
+      <w:bookmarkEnd w:id="13"/>
     </w:p>
     <w:p>
       <w:r>
@@ -7690,11 +7752,11 @@
       <w:pPr>
         <w:pStyle w:val="Heading2"/>
       </w:pPr>
-      <w:bookmarkStart w:id="13" w:name="_Toc472127585"/>
+      <w:bookmarkStart w:id="14" w:name="_Toc472127585"/>
       <w:r>
         <w:t>The Website</w:t>
       </w:r>
-      <w:bookmarkEnd w:id="13"/>
+      <w:bookmarkEnd w:id="14"/>
     </w:p>
     <w:p/>
     <w:p>
@@ -7732,7 +7794,7 @@
                     </pic:cNvPicPr>
                   </pic:nvPicPr>
                   <pic:blipFill rotWithShape="1">
-                    <a:blip r:embed="rId17">
+                    <a:blip r:embed="rId19">
                       <a:extLst>
                         <a:ext uri="{28A0092B-C50C-407E-A947-70E740481C1C}">
                           <a14:useLocalDpi xmlns:a14="http://schemas.microsoft.com/office/drawing/2010/main" val="0"/>
@@ -7797,7 +7859,7 @@
                     </pic:cNvPicPr>
                   </pic:nvPicPr>
                   <pic:blipFill rotWithShape="1">
-                    <a:blip r:embed="rId18">
+                    <a:blip r:embed="rId20">
                       <a:extLst>
                         <a:ext uri="{28A0092B-C50C-407E-A947-70E740481C1C}">
                           <a14:useLocalDpi xmlns:a14="http://schemas.microsoft.com/office/drawing/2010/main" val="0"/>
@@ -7864,7 +7926,7 @@
                     </pic:cNvPicPr>
                   </pic:nvPicPr>
                   <pic:blipFill rotWithShape="1">
-                    <a:blip r:embed="rId19">
+                    <a:blip r:embed="rId21">
                       <a:extLst>
                         <a:ext uri="{28A0092B-C50C-407E-A947-70E740481C1C}">
                           <a14:useLocalDpi xmlns:a14="http://schemas.microsoft.com/office/drawing/2010/main" val="0"/>
@@ -7929,7 +7991,7 @@
                     </pic:cNvPicPr>
                   </pic:nvPicPr>
                   <pic:blipFill rotWithShape="1">
-                    <a:blip r:embed="rId20">
+                    <a:blip r:embed="rId22">
                       <a:extLst>
                         <a:ext uri="{28A0092B-C50C-407E-A947-70E740481C1C}">
                           <a14:useLocalDpi xmlns:a14="http://schemas.microsoft.com/office/drawing/2010/main" val="0"/>
@@ -7974,7 +8036,7 @@
       <w:pPr>
         <w:pStyle w:val="Heading1"/>
       </w:pPr>
-      <w:bookmarkStart w:id="14" w:name="_Toc472127586"/>
+      <w:bookmarkStart w:id="15" w:name="_Toc472127586"/>
       <w:r>
         <w:t>A</w:t>
       </w:r>
@@ -7987,7 +8049,7 @@
       <w:r>
         <w:t>mplemented</w:t>
       </w:r>
-      <w:bookmarkEnd w:id="14"/>
+      <w:bookmarkEnd w:id="15"/>
     </w:p>
     <w:p>
       <w:r>
@@ -8162,8 +8224,8 @@
     </w:p>
     <w:p/>
     <w:sectPr>
-      <w:footerReference w:type="even" r:id="rId21"/>
-      <w:footerReference w:type="default" r:id="rId22"/>
+      <w:footerReference w:type="even" r:id="rId23"/>
+      <w:footerReference w:type="default" r:id="rId24"/>
       <w:pgSz w:w="11900" w:h="16840"/>
       <w:pgMar w:top="1440" w:right="1440" w:bottom="1440" w:left="1440" w:header="720" w:footer="720" w:gutter="0"/>
       <w:cols w:space="720"/>
@@ -8264,7 +8326,7 @@
         <w:rStyle w:val="PageNumber"/>
         <w:noProof/>
       </w:rPr>
-      <w:t>11</w:t>
+      <w:t>2</w:t>
     </w:r>
     <w:r>
       <w:rPr>
@@ -9760,7 +9822,7 @@
 </file>
 
 <file path=customXml/itemProps1.xml><?xml version="1.0" encoding="utf-8"?>
-<ds:datastoreItem xmlns:ds="http://schemas.openxmlformats.org/officeDocument/2006/customXml" ds:itemID="{1E5B3CAC-0AE1-B54C-8A13-29A7CC621FC6}">
+<ds:datastoreItem xmlns:ds="http://schemas.openxmlformats.org/officeDocument/2006/customXml" ds:itemID="{E5950132-E196-3B42-904B-9A5BA24EE44A}">
   <ds:schemaRefs>
     <ds:schemaRef ds:uri="http://schemas.openxmlformats.org/officeDocument/2006/bibliography"/>
   </ds:schemaRefs>
